--- a/Assignments/DOCs/07.Assignment-7 Study the application layer protocol DNS, DHCP, FTP.docx
+++ b/Assignments/DOCs/07.Assignment-7 Study the application layer protocol DNS, DHCP, FTP.docx
@@ -137,9 +137,9 @@
           <w:sz w:val="28"/>
         </w:rPr>
         <w:drawing>
-          <wp:inline distT="0" distB="0" distL="0" distR="0" wp14:anchorId="67244D7B" wp14:editId="143762CE">
-            <wp:extent cx="6358890" cy="2910840"/>
-            <wp:effectExtent l="38100" t="38100" r="22860" b="22860"/>
+          <wp:inline distT="0" distB="0" distL="0" distR="0" wp14:anchorId="67244D7B" wp14:editId="000908F7">
+            <wp:extent cx="6182591" cy="2910786"/>
+            <wp:effectExtent l="38100" t="38100" r="27940" b="42545"/>
             <wp:docPr id="6" name="Picture 2" descr="C:\Collage-Labs\Sem 5\Computer Network\Lab 7\DNS\DNS_SERVER.png"/>
             <wp:cNvGraphicFramePr>
               <a:graphicFrameLocks xmlns:a="http://schemas.openxmlformats.org/drawingml/2006/main" noChangeAspect="1"/>
@@ -163,7 +163,7 @@
                   <pic:spPr bwMode="auto">
                     <a:xfrm>
                       <a:off x="0" y="0"/>
-                      <a:ext cx="6358890" cy="2910840"/>
+                      <a:ext cx="6184053" cy="2911474"/>
                     </a:xfrm>
                     <a:prstGeom prst="rect">
                       <a:avLst/>
@@ -209,9 +209,9 @@
           <w:noProof/>
         </w:rPr>
         <w:drawing>
-          <wp:inline distT="0" distB="0" distL="0" distR="0" wp14:anchorId="56F772CC" wp14:editId="5368DF7B">
-            <wp:extent cx="6362700" cy="2948940"/>
-            <wp:effectExtent l="38100" t="38100" r="19050" b="22860"/>
+          <wp:inline distT="0" distB="0" distL="0" distR="0" wp14:anchorId="56F772CC" wp14:editId="3BFFB797">
+            <wp:extent cx="6181200" cy="2864820"/>
+            <wp:effectExtent l="38100" t="38100" r="29210" b="31115"/>
             <wp:docPr id="5" name="Picture 3" descr="C:\Collage-Labs\Sem 5\Computer Network\Lab 7\DNS\DNS_HTTP.png"/>
             <wp:cNvGraphicFramePr>
               <a:graphicFrameLocks xmlns:a="http://schemas.openxmlformats.org/drawingml/2006/main" noChangeAspect="1"/>
@@ -235,7 +235,7 @@
                   <pic:spPr bwMode="auto">
                     <a:xfrm>
                       <a:off x="0" y="0"/>
-                      <a:ext cx="6382104" cy="2957933"/>
+                      <a:ext cx="6181200" cy="2864820"/>
                     </a:xfrm>
                     <a:prstGeom prst="rect">
                       <a:avLst/>
@@ -271,9 +271,9 @@
         </w:rPr>
         <w:lastRenderedPageBreak/>
         <w:drawing>
-          <wp:inline distT="0" distB="0" distL="0" distR="0" wp14:anchorId="72B00CE9" wp14:editId="68D9DACD">
-            <wp:extent cx="5870872" cy="3108960"/>
-            <wp:effectExtent l="38100" t="38100" r="15875" b="15240"/>
+          <wp:inline distT="0" distB="0" distL="0" distR="0" wp14:anchorId="72B00CE9" wp14:editId="0D4E3331">
+            <wp:extent cx="6181200" cy="3273296"/>
+            <wp:effectExtent l="38100" t="38100" r="29210" b="41910"/>
             <wp:docPr id="2" name="Picture 1" descr="C:\Collage-Labs\Sem 5\Computer Network\Lab 7\DNS\DNS_PC.png"/>
             <wp:cNvGraphicFramePr>
               <a:graphicFrameLocks xmlns:a="http://schemas.openxmlformats.org/drawingml/2006/main" noChangeAspect="1"/>
@@ -297,7 +297,7 @@
                   <pic:spPr bwMode="auto">
                     <a:xfrm>
                       <a:off x="0" y="0"/>
-                      <a:ext cx="5873896" cy="3110561"/>
+                      <a:ext cx="6181200" cy="3273296"/>
                     </a:xfrm>
                     <a:prstGeom prst="rect">
                       <a:avLst/>
@@ -359,9 +359,9 @@
           <w:noProof/>
         </w:rPr>
         <w:drawing>
-          <wp:inline distT="0" distB="0" distL="0" distR="0" wp14:anchorId="0F83DA4F" wp14:editId="445157CC">
-            <wp:extent cx="5871210" cy="2926080"/>
-            <wp:effectExtent l="38100" t="38100" r="15240" b="26670"/>
+          <wp:inline distT="0" distB="0" distL="0" distR="0" wp14:anchorId="0F83DA4F" wp14:editId="467CAEB7">
+            <wp:extent cx="6181200" cy="3080572"/>
+            <wp:effectExtent l="38100" t="38100" r="29210" b="43815"/>
             <wp:docPr id="10" name="Picture 6" descr="C:\Collage-Labs\Sem 5\Computer Network\Lab 7\DHCP\DHCP_PC.png"/>
             <wp:cNvGraphicFramePr>
               <a:graphicFrameLocks xmlns:a="http://schemas.openxmlformats.org/drawingml/2006/main" noChangeAspect="1"/>
@@ -385,7 +385,7 @@
                   <pic:spPr bwMode="auto">
                     <a:xfrm>
                       <a:off x="0" y="0"/>
-                      <a:ext cx="5874568" cy="2927754"/>
+                      <a:ext cx="6181200" cy="3080572"/>
                     </a:xfrm>
                     <a:prstGeom prst="rect">
                       <a:avLst/>
@@ -425,9 +425,9 @@
         </w:rPr>
         <w:lastRenderedPageBreak/>
         <w:drawing>
-          <wp:inline distT="0" distB="0" distL="0" distR="0" wp14:anchorId="4530EDAA" wp14:editId="07CE947C">
-            <wp:extent cx="6352085" cy="2688498"/>
-            <wp:effectExtent l="38100" t="38100" r="10795" b="17145"/>
+          <wp:inline distT="0" distB="0" distL="0" distR="0" wp14:anchorId="4530EDAA" wp14:editId="5988E7AB">
+            <wp:extent cx="6181200" cy="2616172"/>
+            <wp:effectExtent l="38100" t="38100" r="29210" b="32385"/>
             <wp:docPr id="8" name="Picture 5" descr="C:\Collage-Labs\Sem 5\Computer Network\Lab 7\DHCP\DHCP_SERVER.png"/>
             <wp:cNvGraphicFramePr>
               <a:graphicFrameLocks xmlns:a="http://schemas.openxmlformats.org/drawingml/2006/main" noChangeAspect="1"/>
@@ -451,7 +451,7 @@
                   <pic:spPr bwMode="auto">
                     <a:xfrm>
                       <a:off x="0" y="0"/>
-                      <a:ext cx="6351370" cy="2688195"/>
+                      <a:ext cx="6181200" cy="2616172"/>
                     </a:xfrm>
                     <a:prstGeom prst="rect">
                       <a:avLst/>
@@ -499,9 +499,9 @@
           <w:sz w:val="28"/>
         </w:rPr>
         <w:drawing>
-          <wp:inline distT="0" distB="0" distL="0" distR="0" wp14:anchorId="6E23D6FC" wp14:editId="2B8A3802">
-            <wp:extent cx="6351270" cy="3169920"/>
-            <wp:effectExtent l="38100" t="38100" r="11430" b="11430"/>
+          <wp:inline distT="0" distB="0" distL="0" distR="0" wp14:anchorId="6E23D6FC" wp14:editId="4EAEB13F">
+            <wp:extent cx="6181200" cy="3085038"/>
+            <wp:effectExtent l="38100" t="38100" r="29210" b="39370"/>
             <wp:docPr id="7" name="Picture 4" descr="C:\Collage-Labs\Sem 5\Computer Network\Lab 7\DHCP\DHCP_PDU.png"/>
             <wp:cNvGraphicFramePr>
               <a:graphicFrameLocks xmlns:a="http://schemas.openxmlformats.org/drawingml/2006/main" noChangeAspect="1"/>
@@ -525,7 +525,7 @@
                   <pic:spPr bwMode="auto">
                     <a:xfrm>
                       <a:off x="0" y="0"/>
-                      <a:ext cx="6357351" cy="3172955"/>
+                      <a:ext cx="6181200" cy="3085038"/>
                     </a:xfrm>
                     <a:prstGeom prst="rect">
                       <a:avLst/>
@@ -624,9 +624,9 @@
           <w:noProof/>
         </w:rPr>
         <w:drawing>
-          <wp:inline distT="0" distB="0" distL="0" distR="0" wp14:anchorId="1B7A44D2" wp14:editId="61F03A70">
-            <wp:extent cx="5952078" cy="3246120"/>
-            <wp:effectExtent l="38100" t="38100" r="10795" b="11430"/>
+          <wp:inline distT="0" distB="0" distL="0" distR="0" wp14:anchorId="1B7A44D2" wp14:editId="4E9BBFD8">
+            <wp:extent cx="6181200" cy="3371078"/>
+            <wp:effectExtent l="38100" t="38100" r="29210" b="39370"/>
             <wp:docPr id="19" name="Picture 8" descr="C:\Collage-Labs\Sem 5\Computer Network\Lab 7\FTP\Screenshot 2025-07-24 091438.png"/>
             <wp:cNvGraphicFramePr>
               <a:graphicFrameLocks xmlns:a="http://schemas.openxmlformats.org/drawingml/2006/main" noChangeAspect="1"/>
@@ -650,7 +650,7 @@
                   <pic:spPr bwMode="auto">
                     <a:xfrm>
                       <a:off x="0" y="0"/>
-                      <a:ext cx="5954874" cy="3247645"/>
+                      <a:ext cx="6181200" cy="3371078"/>
                     </a:xfrm>
                     <a:prstGeom prst="rect">
                       <a:avLst/>
@@ -699,9 +699,9 @@
           <w:sz w:val="28"/>
         </w:rPr>
         <w:drawing>
-          <wp:inline distT="0" distB="0" distL="0" distR="0" wp14:anchorId="1F1E0D99" wp14:editId="6309DD93">
-            <wp:extent cx="6412230" cy="3488683"/>
-            <wp:effectExtent l="38100" t="38100" r="26670" b="17145"/>
+          <wp:inline distT="0" distB="0" distL="0" distR="0" wp14:anchorId="1F1E0D99" wp14:editId="2E04E379">
+            <wp:extent cx="6181200" cy="3362987"/>
+            <wp:effectExtent l="38100" t="38100" r="29210" b="46990"/>
             <wp:docPr id="22" name="Picture 9" descr="C:\Collage-Labs\Sem 5\Computer Network\Lab 7\FTP\Screenshot 2025-07-24 091606.png"/>
             <wp:cNvGraphicFramePr>
               <a:graphicFrameLocks xmlns:a="http://schemas.openxmlformats.org/drawingml/2006/main" noChangeAspect="1"/>
@@ -725,7 +725,7 @@
                   <pic:spPr bwMode="auto">
                     <a:xfrm>
                       <a:off x="0" y="0"/>
-                      <a:ext cx="6414578" cy="3489960"/>
+                      <a:ext cx="6181200" cy="3362987"/>
                     </a:xfrm>
                     <a:prstGeom prst="rect">
                       <a:avLst/>
@@ -765,9 +765,9 @@
         </w:rPr>
         <w:lastRenderedPageBreak/>
         <w:drawing>
-          <wp:inline distT="0" distB="0" distL="0" distR="0" wp14:anchorId="13317673" wp14:editId="12939840">
-            <wp:extent cx="6351270" cy="3329940"/>
-            <wp:effectExtent l="38100" t="38100" r="11430" b="22860"/>
+          <wp:inline distT="0" distB="0" distL="0" distR="0" wp14:anchorId="13317673" wp14:editId="71F5FACD">
+            <wp:extent cx="6181200" cy="3240773"/>
+            <wp:effectExtent l="38100" t="38100" r="29210" b="36195"/>
             <wp:docPr id="20" name="Picture 10" descr="C:\Collage-Labs\Sem 5\Computer Network\Lab 7\FTP\Screenshot 2025-07-24 091323.png"/>
             <wp:cNvGraphicFramePr>
               <a:graphicFrameLocks xmlns:a="http://schemas.openxmlformats.org/drawingml/2006/main" noChangeAspect="1"/>
@@ -791,7 +791,7 @@
                   <pic:spPr bwMode="auto">
                     <a:xfrm>
                       <a:off x="0" y="0"/>
-                      <a:ext cx="6354896" cy="3331841"/>
+                      <a:ext cx="6181200" cy="3240773"/>
                     </a:xfrm>
                     <a:prstGeom prst="rect">
                       <a:avLst/>
@@ -839,9 +839,9 @@
           <w:sz w:val="28"/>
         </w:rPr>
         <w:drawing>
-          <wp:inline distT="0" distB="0" distL="0" distR="0" wp14:anchorId="090A69C5" wp14:editId="369CE824">
-            <wp:extent cx="6351270" cy="3503550"/>
-            <wp:effectExtent l="38100" t="38100" r="11430" b="20955"/>
+          <wp:inline distT="0" distB="0" distL="0" distR="0" wp14:anchorId="090A69C5" wp14:editId="490BE95A">
+            <wp:extent cx="6181200" cy="3409734"/>
+            <wp:effectExtent l="38100" t="38100" r="29210" b="38735"/>
             <wp:docPr id="11" name="Picture 7" descr="C:\Collage-Labs\Sem 5\Computer Network\Lab 7\FTP\Screenshot 2025-07-24 091417.png"/>
             <wp:cNvGraphicFramePr>
               <a:graphicFrameLocks xmlns:a="http://schemas.openxmlformats.org/drawingml/2006/main" noChangeAspect="1"/>
@@ -865,7 +865,7 @@
                   <pic:spPr bwMode="auto">
                     <a:xfrm>
                       <a:off x="0" y="0"/>
-                      <a:ext cx="6356653" cy="3506520"/>
+                      <a:ext cx="6181200" cy="3409734"/>
                     </a:xfrm>
                     <a:prstGeom prst="rect">
                       <a:avLst/>

--- a/Assignments/DOCs/07.Assignment-7 Study the application layer protocol DNS, DHCP, FTP.docx
+++ b/Assignments/DOCs/07.Assignment-7 Study the application layer protocol DNS, DHCP, FTP.docx
@@ -137,10 +137,10 @@
           <w:sz w:val="28"/>
         </w:rPr>
         <w:drawing>
-          <wp:inline distT="0" distB="0" distL="0" distR="0" wp14:anchorId="67244D7B" wp14:editId="000908F7">
-            <wp:extent cx="6182591" cy="2910786"/>
-            <wp:effectExtent l="38100" t="38100" r="27940" b="42545"/>
-            <wp:docPr id="6" name="Picture 2" descr="C:\Collage-Labs\Sem 5\Computer Network\Lab 7\DNS\DNS_SERVER.png"/>
+          <wp:inline distT="0" distB="0" distL="0" distR="0" wp14:anchorId="67244D7B" wp14:editId="11CDD0E2">
+            <wp:extent cx="6180455" cy="2903220"/>
+            <wp:effectExtent l="38100" t="38100" r="29845" b="30480"/>
+            <wp:docPr id="6" name="Picture 2"/>
             <wp:cNvGraphicFramePr>
               <a:graphicFrameLocks xmlns:a="http://schemas.openxmlformats.org/drawingml/2006/main" noChangeAspect="1"/>
             </wp:cNvGraphicFramePr>
@@ -148,14 +148,19 @@
               <a:graphicData uri="http://schemas.openxmlformats.org/drawingml/2006/picture">
                 <pic:pic xmlns:pic="http://schemas.openxmlformats.org/drawingml/2006/picture">
                   <pic:nvPicPr>
-                    <pic:cNvPr id="0" name="Picture 2" descr="C:\Collage-Labs\Sem 5\Computer Network\Lab 7\DNS\DNS_SERVER.png"/>
+                    <pic:cNvPr id="6" name="Picture 2"/>
                     <pic:cNvPicPr>
                       <a:picLocks noChangeAspect="1" noChangeArrowheads="1"/>
                     </pic:cNvPicPr>
                   </pic:nvPicPr>
                   <pic:blipFill>
-                    <a:blip r:embed="rId9"/>
-                    <a:srcRect/>
+                    <a:blip r:embed="rId9">
+                      <a:extLst>
+                        <a:ext uri="{28A0092B-C50C-407E-A947-70E740481C1C}">
+                          <a14:useLocalDpi xmlns:a14="http://schemas.microsoft.com/office/drawing/2010/main" val="0"/>
+                        </a:ext>
+                      </a:extLst>
+                    </a:blip>
                     <a:stretch>
                       <a:fillRect/>
                     </a:stretch>
@@ -163,7 +168,7 @@
                   <pic:spPr bwMode="auto">
                     <a:xfrm>
                       <a:off x="0" y="0"/>
-                      <a:ext cx="6184053" cy="2911474"/>
+                      <a:ext cx="6181577" cy="2903747"/>
                     </a:xfrm>
                     <a:prstGeom prst="rect">
                       <a:avLst/>
@@ -187,15 +192,6 @@
     </w:p>
     <w:p>
       <w:pPr>
-        <w:rPr>
-          <w:rFonts w:ascii="Times New Roman" w:hAnsi="Times New Roman" w:cs="Times New Roman"/>
-          <w:b/>
-          <w:sz w:val="28"/>
-        </w:rPr>
-      </w:pPr>
-    </w:p>
-    <w:p>
-      <w:pPr>
         <w:jc w:val="center"/>
         <w:rPr>
           <w:rFonts w:ascii="Times New Roman" w:hAnsi="Times New Roman" w:cs="Times New Roman"/>
@@ -206,13 +202,15 @@
       <w:r>
         <w:rPr>
           <w:rFonts w:ascii="Times New Roman" w:hAnsi="Times New Roman" w:cs="Times New Roman"/>
+          <w:b/>
           <w:noProof/>
+          <w:sz w:val="28"/>
         </w:rPr>
         <w:drawing>
-          <wp:inline distT="0" distB="0" distL="0" distR="0" wp14:anchorId="56F772CC" wp14:editId="3BFFB797">
-            <wp:extent cx="6181200" cy="2864820"/>
-            <wp:effectExtent l="38100" t="38100" r="29210" b="31115"/>
-            <wp:docPr id="5" name="Picture 3" descr="C:\Collage-Labs\Sem 5\Computer Network\Lab 7\DNS\DNS_HTTP.png"/>
+          <wp:inline distT="0" distB="0" distL="0" distR="0" wp14:anchorId="07D0D3B3" wp14:editId="033FA09C">
+            <wp:extent cx="6181200" cy="3304132"/>
+            <wp:effectExtent l="38100" t="38100" r="29210" b="29845"/>
+            <wp:docPr id="1037961646" name="Picture 4"/>
             <wp:cNvGraphicFramePr>
               <a:graphicFrameLocks xmlns:a="http://schemas.openxmlformats.org/drawingml/2006/main" noChangeAspect="1"/>
             </wp:cNvGraphicFramePr>
@@ -220,22 +218,25 @@
               <a:graphicData uri="http://schemas.openxmlformats.org/drawingml/2006/picture">
                 <pic:pic xmlns:pic="http://schemas.openxmlformats.org/drawingml/2006/picture">
                   <pic:nvPicPr>
-                    <pic:cNvPr id="0" name="Picture 3" descr="C:\Collage-Labs\Sem 5\Computer Network\Lab 7\DNS\DNS_HTTP.png"/>
-                    <pic:cNvPicPr>
-                      <a:picLocks noChangeAspect="1" noChangeArrowheads="1"/>
-                    </pic:cNvPicPr>
+                    <pic:cNvPr id="1037961646" name="Picture 1037961646"/>
+                    <pic:cNvPicPr/>
                   </pic:nvPicPr>
                   <pic:blipFill>
-                    <a:blip r:embed="rId10"/>
-                    <a:srcRect/>
+                    <a:blip r:embed="rId10">
+                      <a:extLst>
+                        <a:ext uri="{28A0092B-C50C-407E-A947-70E740481C1C}">
+                          <a14:useLocalDpi xmlns:a14="http://schemas.microsoft.com/office/drawing/2010/main" val="0"/>
+                        </a:ext>
+                      </a:extLst>
+                    </a:blip>
                     <a:stretch>
                       <a:fillRect/>
                     </a:stretch>
                   </pic:blipFill>
-                  <pic:spPr bwMode="auto">
+                  <pic:spPr>
                     <a:xfrm>
                       <a:off x="0" y="0"/>
-                      <a:ext cx="6181200" cy="2864820"/>
+                      <a:ext cx="6181200" cy="3304132"/>
                     </a:xfrm>
                     <a:prstGeom prst="rect">
                       <a:avLst/>
@@ -271,10 +272,10 @@
         </w:rPr>
         <w:lastRenderedPageBreak/>
         <w:drawing>
-          <wp:inline distT="0" distB="0" distL="0" distR="0" wp14:anchorId="72B00CE9" wp14:editId="0D4E3331">
-            <wp:extent cx="6181200" cy="3273296"/>
-            <wp:effectExtent l="38100" t="38100" r="29210" b="41910"/>
-            <wp:docPr id="2" name="Picture 1" descr="C:\Collage-Labs\Sem 5\Computer Network\Lab 7\DNS\DNS_PC.png"/>
+          <wp:inline distT="0" distB="0" distL="0" distR="0" wp14:anchorId="72B00CE9" wp14:editId="6C1D526E">
+            <wp:extent cx="6181200" cy="4033741"/>
+            <wp:effectExtent l="38100" t="38100" r="29210" b="43180"/>
+            <wp:docPr id="2" name="Picture 1"/>
             <wp:cNvGraphicFramePr>
               <a:graphicFrameLocks xmlns:a="http://schemas.openxmlformats.org/drawingml/2006/main" noChangeAspect="1"/>
             </wp:cNvGraphicFramePr>
@@ -282,14 +283,19 @@
               <a:graphicData uri="http://schemas.openxmlformats.org/drawingml/2006/picture">
                 <pic:pic xmlns:pic="http://schemas.openxmlformats.org/drawingml/2006/picture">
                   <pic:nvPicPr>
-                    <pic:cNvPr id="0" name="Picture 1" descr="C:\Collage-Labs\Sem 5\Computer Network\Lab 7\DNS\DNS_PC.png"/>
+                    <pic:cNvPr id="2" name="Picture 1"/>
                     <pic:cNvPicPr>
                       <a:picLocks noChangeAspect="1" noChangeArrowheads="1"/>
                     </pic:cNvPicPr>
                   </pic:nvPicPr>
                   <pic:blipFill>
-                    <a:blip r:embed="rId11"/>
-                    <a:srcRect/>
+                    <a:blip r:embed="rId11">
+                      <a:extLst>
+                        <a:ext uri="{28A0092B-C50C-407E-A947-70E740481C1C}">
+                          <a14:useLocalDpi xmlns:a14="http://schemas.microsoft.com/office/drawing/2010/main" val="0"/>
+                        </a:ext>
+                      </a:extLst>
+                    </a:blip>
                     <a:stretch>
                       <a:fillRect/>
                     </a:stretch>
@@ -297,7 +303,7 @@
                   <pic:spPr bwMode="auto">
                     <a:xfrm>
                       <a:off x="0" y="0"/>
-                      <a:ext cx="6181200" cy="3273296"/>
+                      <a:ext cx="6181200" cy="4033741"/>
                     </a:xfrm>
                     <a:prstGeom prst="rect">
                       <a:avLst/>
@@ -359,10 +365,10 @@
           <w:noProof/>
         </w:rPr>
         <w:drawing>
-          <wp:inline distT="0" distB="0" distL="0" distR="0" wp14:anchorId="0F83DA4F" wp14:editId="467CAEB7">
-            <wp:extent cx="6181200" cy="3080572"/>
-            <wp:effectExtent l="38100" t="38100" r="29210" b="43815"/>
-            <wp:docPr id="10" name="Picture 6" descr="C:\Collage-Labs\Sem 5\Computer Network\Lab 7\DHCP\DHCP_PC.png"/>
+          <wp:inline distT="0" distB="0" distL="0" distR="0" wp14:anchorId="0F83DA4F" wp14:editId="04F1DE4F">
+            <wp:extent cx="6179952" cy="3444240"/>
+            <wp:effectExtent l="38100" t="38100" r="30480" b="41910"/>
+            <wp:docPr id="10" name="Picture 6"/>
             <wp:cNvGraphicFramePr>
               <a:graphicFrameLocks xmlns:a="http://schemas.openxmlformats.org/drawingml/2006/main" noChangeAspect="1"/>
             </wp:cNvGraphicFramePr>
@@ -370,14 +376,19 @@
               <a:graphicData uri="http://schemas.openxmlformats.org/drawingml/2006/picture">
                 <pic:pic xmlns:pic="http://schemas.openxmlformats.org/drawingml/2006/picture">
                   <pic:nvPicPr>
-                    <pic:cNvPr id="0" name="Picture 6" descr="C:\Collage-Labs\Sem 5\Computer Network\Lab 7\DHCP\DHCP_PC.png"/>
+                    <pic:cNvPr id="10" name="Picture 6"/>
                     <pic:cNvPicPr>
                       <a:picLocks noChangeAspect="1" noChangeArrowheads="1"/>
                     </pic:cNvPicPr>
                   </pic:nvPicPr>
                   <pic:blipFill>
-                    <a:blip r:embed="rId12"/>
-                    <a:srcRect/>
+                    <a:blip r:embed="rId12">
+                      <a:extLst>
+                        <a:ext uri="{28A0092B-C50C-407E-A947-70E740481C1C}">
+                          <a14:useLocalDpi xmlns:a14="http://schemas.microsoft.com/office/drawing/2010/main" val="0"/>
+                        </a:ext>
+                      </a:extLst>
+                    </a:blip>
                     <a:stretch>
                       <a:fillRect/>
                     </a:stretch>
@@ -385,7 +396,7 @@
                   <pic:spPr bwMode="auto">
                     <a:xfrm>
                       <a:off x="0" y="0"/>
-                      <a:ext cx="6181200" cy="3080572"/>
+                      <a:ext cx="6182124" cy="3445451"/>
                     </a:xfrm>
                     <a:prstGeom prst="rect">
                       <a:avLst/>
@@ -425,10 +436,10 @@
         </w:rPr>
         <w:lastRenderedPageBreak/>
         <w:drawing>
-          <wp:inline distT="0" distB="0" distL="0" distR="0" wp14:anchorId="4530EDAA" wp14:editId="5988E7AB">
-            <wp:extent cx="6181200" cy="2616172"/>
-            <wp:effectExtent l="38100" t="38100" r="29210" b="32385"/>
-            <wp:docPr id="8" name="Picture 5" descr="C:\Collage-Labs\Sem 5\Computer Network\Lab 7\DHCP\DHCP_SERVER.png"/>
+          <wp:inline distT="0" distB="0" distL="0" distR="0" wp14:anchorId="42D53E99" wp14:editId="071FB870">
+            <wp:extent cx="6179820" cy="3695700"/>
+            <wp:effectExtent l="38100" t="38100" r="30480" b="38100"/>
+            <wp:docPr id="229424643" name="Picture 5"/>
             <wp:cNvGraphicFramePr>
               <a:graphicFrameLocks xmlns:a="http://schemas.openxmlformats.org/drawingml/2006/main" noChangeAspect="1"/>
             </wp:cNvGraphicFramePr>
@@ -436,22 +447,25 @@
               <a:graphicData uri="http://schemas.openxmlformats.org/drawingml/2006/picture">
                 <pic:pic xmlns:pic="http://schemas.openxmlformats.org/drawingml/2006/picture">
                   <pic:nvPicPr>
-                    <pic:cNvPr id="0" name="Picture 5" descr="C:\Collage-Labs\Sem 5\Computer Network\Lab 7\DHCP\DHCP_SERVER.png"/>
-                    <pic:cNvPicPr>
-                      <a:picLocks noChangeAspect="1" noChangeArrowheads="1"/>
-                    </pic:cNvPicPr>
+                    <pic:cNvPr id="229424643" name="Picture 229424643"/>
+                    <pic:cNvPicPr/>
                   </pic:nvPicPr>
                   <pic:blipFill>
-                    <a:blip r:embed="rId13"/>
-                    <a:srcRect/>
+                    <a:blip r:embed="rId13">
+                      <a:extLst>
+                        <a:ext uri="{28A0092B-C50C-407E-A947-70E740481C1C}">
+                          <a14:useLocalDpi xmlns:a14="http://schemas.microsoft.com/office/drawing/2010/main" val="0"/>
+                        </a:ext>
+                      </a:extLst>
+                    </a:blip>
                     <a:stretch>
                       <a:fillRect/>
                     </a:stretch>
                   </pic:blipFill>
-                  <pic:spPr bwMode="auto">
+                  <pic:spPr>
                     <a:xfrm>
                       <a:off x="0" y="0"/>
-                      <a:ext cx="6181200" cy="2616172"/>
+                      <a:ext cx="6182793" cy="3697478"/>
                     </a:xfrm>
                     <a:prstGeom prst="rect">
                       <a:avLst/>
@@ -499,10 +513,10 @@
           <w:sz w:val="28"/>
         </w:rPr>
         <w:drawing>
-          <wp:inline distT="0" distB="0" distL="0" distR="0" wp14:anchorId="6E23D6FC" wp14:editId="4EAEB13F">
-            <wp:extent cx="6181200" cy="3085038"/>
-            <wp:effectExtent l="38100" t="38100" r="29210" b="39370"/>
-            <wp:docPr id="7" name="Picture 4" descr="C:\Collage-Labs\Sem 5\Computer Network\Lab 7\DHCP\DHCP_PDU.png"/>
+          <wp:inline distT="0" distB="0" distL="0" distR="0" wp14:anchorId="6E23D6FC" wp14:editId="31A09693">
+            <wp:extent cx="6179185" cy="3406140"/>
+            <wp:effectExtent l="38100" t="38100" r="31115" b="41910"/>
+            <wp:docPr id="7" name="Picture 4"/>
             <wp:cNvGraphicFramePr>
               <a:graphicFrameLocks xmlns:a="http://schemas.openxmlformats.org/drawingml/2006/main" noChangeAspect="1"/>
             </wp:cNvGraphicFramePr>
@@ -510,14 +524,19 @@
               <a:graphicData uri="http://schemas.openxmlformats.org/drawingml/2006/picture">
                 <pic:pic xmlns:pic="http://schemas.openxmlformats.org/drawingml/2006/picture">
                   <pic:nvPicPr>
-                    <pic:cNvPr id="0" name="Picture 4" descr="C:\Collage-Labs\Sem 5\Computer Network\Lab 7\DHCP\DHCP_PDU.png"/>
+                    <pic:cNvPr id="7" name="Picture 4"/>
                     <pic:cNvPicPr>
                       <a:picLocks noChangeAspect="1" noChangeArrowheads="1"/>
                     </pic:cNvPicPr>
                   </pic:nvPicPr>
                   <pic:blipFill>
-                    <a:blip r:embed="rId14"/>
-                    <a:srcRect/>
+                    <a:blip r:embed="rId14">
+                      <a:extLst>
+                        <a:ext uri="{28A0092B-C50C-407E-A947-70E740481C1C}">
+                          <a14:useLocalDpi xmlns:a14="http://schemas.microsoft.com/office/drawing/2010/main" val="0"/>
+                        </a:ext>
+                      </a:extLst>
+                    </a:blip>
                     <a:stretch>
                       <a:fillRect/>
                     </a:stretch>
@@ -525,7 +544,7 @@
                   <pic:spPr bwMode="auto">
                     <a:xfrm>
                       <a:off x="0" y="0"/>
-                      <a:ext cx="6181200" cy="3085038"/>
+                      <a:ext cx="6182356" cy="3407888"/>
                     </a:xfrm>
                     <a:prstGeom prst="rect">
                       <a:avLst/>
@@ -558,42 +577,6 @@
     </w:p>
     <w:p>
       <w:pPr>
-        <w:rPr>
-          <w:rFonts w:ascii="Times New Roman" w:hAnsi="Times New Roman" w:cs="Times New Roman"/>
-          <w:b/>
-          <w:sz w:val="28"/>
-        </w:rPr>
-      </w:pPr>
-    </w:p>
-    <w:p>
-      <w:pPr>
-        <w:rPr>
-          <w:rFonts w:ascii="Times New Roman" w:hAnsi="Times New Roman" w:cs="Times New Roman"/>
-          <w:b/>
-          <w:sz w:val="28"/>
-        </w:rPr>
-      </w:pPr>
-    </w:p>
-    <w:p>
-      <w:pPr>
-        <w:rPr>
-          <w:rFonts w:ascii="Times New Roman" w:hAnsi="Times New Roman" w:cs="Times New Roman"/>
-          <w:b/>
-          <w:sz w:val="28"/>
-        </w:rPr>
-      </w:pPr>
-    </w:p>
-    <w:p>
-      <w:pPr>
-        <w:rPr>
-          <w:rFonts w:ascii="Times New Roman" w:hAnsi="Times New Roman" w:cs="Times New Roman"/>
-          <w:b/>
-          <w:sz w:val="28"/>
-        </w:rPr>
-      </w:pPr>
-    </w:p>
-    <w:p>
-      <w:pPr>
         <w:pStyle w:val="ListParagraph"/>
         <w:numPr>
           <w:ilvl w:val="0"/>
@@ -624,10 +607,10 @@
           <w:noProof/>
         </w:rPr>
         <w:drawing>
-          <wp:inline distT="0" distB="0" distL="0" distR="0" wp14:anchorId="1B7A44D2" wp14:editId="4E9BBFD8">
-            <wp:extent cx="6181200" cy="3371078"/>
-            <wp:effectExtent l="38100" t="38100" r="29210" b="39370"/>
-            <wp:docPr id="19" name="Picture 8" descr="C:\Collage-Labs\Sem 5\Computer Network\Lab 7\FTP\Screenshot 2025-07-24 091438.png"/>
+          <wp:inline distT="0" distB="0" distL="0" distR="0" wp14:anchorId="56F2F07A" wp14:editId="0E09CEF9">
+            <wp:extent cx="6181200" cy="2792154"/>
+            <wp:effectExtent l="38100" t="38100" r="29210" b="46355"/>
+            <wp:docPr id="1292041170" name="Picture 6"/>
             <wp:cNvGraphicFramePr>
               <a:graphicFrameLocks xmlns:a="http://schemas.openxmlformats.org/drawingml/2006/main" noChangeAspect="1"/>
             </wp:cNvGraphicFramePr>
@@ -635,22 +618,25 @@
               <a:graphicData uri="http://schemas.openxmlformats.org/drawingml/2006/picture">
                 <pic:pic xmlns:pic="http://schemas.openxmlformats.org/drawingml/2006/picture">
                   <pic:nvPicPr>
-                    <pic:cNvPr id="0" name="Picture 8" descr="C:\Collage-Labs\Sem 5\Computer Network\Lab 7\FTP\Screenshot 2025-07-24 091438.png"/>
-                    <pic:cNvPicPr>
-                      <a:picLocks noChangeAspect="1" noChangeArrowheads="1"/>
-                    </pic:cNvPicPr>
+                    <pic:cNvPr id="1292041170" name="Picture 1292041170"/>
+                    <pic:cNvPicPr/>
                   </pic:nvPicPr>
                   <pic:blipFill>
-                    <a:blip r:embed="rId15"/>
-                    <a:srcRect/>
+                    <a:blip r:embed="rId15" cstate="print">
+                      <a:extLst>
+                        <a:ext uri="{28A0092B-C50C-407E-A947-70E740481C1C}">
+                          <a14:useLocalDpi xmlns:a14="http://schemas.microsoft.com/office/drawing/2010/main" val="0"/>
+                        </a:ext>
+                      </a:extLst>
+                    </a:blip>
                     <a:stretch>
                       <a:fillRect/>
                     </a:stretch>
                   </pic:blipFill>
-                  <pic:spPr bwMode="auto">
+                  <pic:spPr>
                     <a:xfrm>
                       <a:off x="0" y="0"/>
-                      <a:ext cx="6181200" cy="3371078"/>
+                      <a:ext cx="6181200" cy="2792154"/>
                     </a:xfrm>
                     <a:prstGeom prst="rect">
                       <a:avLst/>
@@ -699,10 +685,10 @@
           <w:sz w:val="28"/>
         </w:rPr>
         <w:drawing>
-          <wp:inline distT="0" distB="0" distL="0" distR="0" wp14:anchorId="1F1E0D99" wp14:editId="2E04E379">
-            <wp:extent cx="6181200" cy="3362987"/>
-            <wp:effectExtent l="38100" t="38100" r="29210" b="46990"/>
-            <wp:docPr id="22" name="Picture 9" descr="C:\Collage-Labs\Sem 5\Computer Network\Lab 7\FTP\Screenshot 2025-07-24 091606.png"/>
+          <wp:inline distT="0" distB="0" distL="0" distR="0" wp14:anchorId="45770144" wp14:editId="734039A2">
+            <wp:extent cx="6286500" cy="4472940"/>
+            <wp:effectExtent l="38100" t="38100" r="38100" b="41910"/>
+            <wp:docPr id="857074992" name="Picture 7"/>
             <wp:cNvGraphicFramePr>
               <a:graphicFrameLocks xmlns:a="http://schemas.openxmlformats.org/drawingml/2006/main" noChangeAspect="1"/>
             </wp:cNvGraphicFramePr>
@@ -710,22 +696,25 @@
               <a:graphicData uri="http://schemas.openxmlformats.org/drawingml/2006/picture">
                 <pic:pic xmlns:pic="http://schemas.openxmlformats.org/drawingml/2006/picture">
                   <pic:nvPicPr>
-                    <pic:cNvPr id="0" name="Picture 9" descr="C:\Collage-Labs\Sem 5\Computer Network\Lab 7\FTP\Screenshot 2025-07-24 091606.png"/>
-                    <pic:cNvPicPr>
-                      <a:picLocks noChangeAspect="1" noChangeArrowheads="1"/>
-                    </pic:cNvPicPr>
+                    <pic:cNvPr id="857074992" name="Picture 857074992"/>
+                    <pic:cNvPicPr/>
                   </pic:nvPicPr>
                   <pic:blipFill>
-                    <a:blip r:embed="rId16"/>
-                    <a:srcRect/>
+                    <a:blip r:embed="rId16">
+                      <a:extLst>
+                        <a:ext uri="{28A0092B-C50C-407E-A947-70E740481C1C}">
+                          <a14:useLocalDpi xmlns:a14="http://schemas.microsoft.com/office/drawing/2010/main" val="0"/>
+                        </a:ext>
+                      </a:extLst>
+                    </a:blip>
                     <a:stretch>
                       <a:fillRect/>
                     </a:stretch>
                   </pic:blipFill>
-                  <pic:spPr bwMode="auto">
+                  <pic:spPr>
                     <a:xfrm>
                       <a:off x="0" y="0"/>
-                      <a:ext cx="6181200" cy="3362987"/>
+                      <a:ext cx="6286500" cy="4472940"/>
                     </a:xfrm>
                     <a:prstGeom prst="rect">
                       <a:avLst/>
@@ -753,6 +742,7 @@
         <w:rPr>
           <w:rFonts w:ascii="Times New Roman" w:hAnsi="Times New Roman" w:cs="Times New Roman"/>
           <w:b/>
+          <w:noProof/>
           <w:sz w:val="28"/>
         </w:rPr>
       </w:pPr>
@@ -765,10 +755,10 @@
         </w:rPr>
         <w:lastRenderedPageBreak/>
         <w:drawing>
-          <wp:inline distT="0" distB="0" distL="0" distR="0" wp14:anchorId="13317673" wp14:editId="71F5FACD">
-            <wp:extent cx="6181200" cy="3240773"/>
-            <wp:effectExtent l="38100" t="38100" r="29210" b="36195"/>
-            <wp:docPr id="20" name="Picture 10" descr="C:\Collage-Labs\Sem 5\Computer Network\Lab 7\FTP\Screenshot 2025-07-24 091323.png"/>
+          <wp:inline distT="0" distB="0" distL="0" distR="0" wp14:anchorId="1C09A4B7" wp14:editId="61F84F5F">
+            <wp:extent cx="6286500" cy="4000500"/>
+            <wp:effectExtent l="38100" t="38100" r="38100" b="38100"/>
+            <wp:docPr id="204136053" name="Picture 8"/>
             <wp:cNvGraphicFramePr>
               <a:graphicFrameLocks xmlns:a="http://schemas.openxmlformats.org/drawingml/2006/main" noChangeAspect="1"/>
             </wp:cNvGraphicFramePr>
@@ -776,14 +766,18 @@
               <a:graphicData uri="http://schemas.openxmlformats.org/drawingml/2006/picture">
                 <pic:pic xmlns:pic="http://schemas.openxmlformats.org/drawingml/2006/picture">
                   <pic:nvPicPr>
-                    <pic:cNvPr id="0" name="Picture 10" descr="C:\Collage-Labs\Sem 5\Computer Network\Lab 7\FTP\Screenshot 2025-07-24 091323.png"/>
-                    <pic:cNvPicPr>
-                      <a:picLocks noChangeAspect="1" noChangeArrowheads="1"/>
-                    </pic:cNvPicPr>
+                    <pic:cNvPr id="204136053" name="Picture 8"/>
+                    <pic:cNvPicPr/>
                   </pic:nvPicPr>
-                  <pic:blipFill>
-                    <a:blip r:embed="rId17"/>
-                    <a:srcRect/>
+                  <pic:blipFill rotWithShape="1">
+                    <a:blip r:embed="rId17">
+                      <a:extLst>
+                        <a:ext uri="{28A0092B-C50C-407E-A947-70E740481C1C}">
+                          <a14:useLocalDpi xmlns:a14="http://schemas.microsoft.com/office/drawing/2010/main" val="0"/>
+                        </a:ext>
+                      </a:extLst>
+                    </a:blip>
+                    <a:srcRect t="18407" b="6243"/>
                     <a:stretch>
                       <a:fillRect/>
                     </a:stretch>
@@ -791,7 +785,7 @@
                   <pic:spPr bwMode="auto">
                     <a:xfrm>
                       <a:off x="0" y="0"/>
-                      <a:ext cx="6181200" cy="3240773"/>
+                      <a:ext cx="6286500" cy="4000500"/>
                     </a:xfrm>
                     <a:prstGeom prst="rect">
                       <a:avLst/>
@@ -805,6 +799,11 @@
                       <a:headEnd/>
                       <a:tailEnd/>
                     </a:ln>
+                    <a:extLst>
+                      <a:ext uri="{53640926-AAD7-44D8-BBD7-CCE9431645EC}">
+                        <a14:shadowObscured xmlns:a14="http://schemas.microsoft.com/office/drawing/2010/main"/>
+                      </a:ext>
+                    </a:extLst>
                   </pic:spPr>
                 </pic:pic>
               </a:graphicData>
@@ -815,15 +814,6 @@
     </w:p>
     <w:p>
       <w:pPr>
-        <w:rPr>
-          <w:rFonts w:ascii="Times New Roman" w:hAnsi="Times New Roman" w:cs="Times New Roman"/>
-          <w:b/>
-          <w:sz w:val="28"/>
-        </w:rPr>
-      </w:pPr>
-    </w:p>
-    <w:p>
-      <w:pPr>
         <w:jc w:val="center"/>
         <w:rPr>
           <w:rFonts w:ascii="Times New Roman" w:hAnsi="Times New Roman" w:cs="Times New Roman"/>
@@ -839,10 +829,10 @@
           <w:sz w:val="28"/>
         </w:rPr>
         <w:drawing>
-          <wp:inline distT="0" distB="0" distL="0" distR="0" wp14:anchorId="090A69C5" wp14:editId="490BE95A">
-            <wp:extent cx="6181200" cy="3409734"/>
-            <wp:effectExtent l="38100" t="38100" r="29210" b="38735"/>
-            <wp:docPr id="11" name="Picture 7" descr="C:\Collage-Labs\Sem 5\Computer Network\Lab 7\FTP\Screenshot 2025-07-24 091417.png"/>
+          <wp:inline distT="0" distB="0" distL="0" distR="0" wp14:anchorId="0CC0FD17" wp14:editId="312885A5">
+            <wp:extent cx="6286500" cy="3840480"/>
+            <wp:effectExtent l="38100" t="38100" r="38100" b="45720"/>
+            <wp:docPr id="1955325226" name="Picture 9"/>
             <wp:cNvGraphicFramePr>
               <a:graphicFrameLocks xmlns:a="http://schemas.openxmlformats.org/drawingml/2006/main" noChangeAspect="1"/>
             </wp:cNvGraphicFramePr>
@@ -850,14 +840,18 @@
               <a:graphicData uri="http://schemas.openxmlformats.org/drawingml/2006/picture">
                 <pic:pic xmlns:pic="http://schemas.openxmlformats.org/drawingml/2006/picture">
                   <pic:nvPicPr>
-                    <pic:cNvPr id="0" name="Picture 7" descr="C:\Collage-Labs\Sem 5\Computer Network\Lab 7\FTP\Screenshot 2025-07-24 091417.png"/>
-                    <pic:cNvPicPr>
-                      <a:picLocks noChangeAspect="1" noChangeArrowheads="1"/>
-                    </pic:cNvPicPr>
+                    <pic:cNvPr id="1955325226" name="Picture 9"/>
+                    <pic:cNvPicPr/>
                   </pic:nvPicPr>
-                  <pic:blipFill>
-                    <a:blip r:embed="rId18"/>
-                    <a:srcRect/>
+                  <pic:blipFill rotWithShape="1">
+                    <a:blip r:embed="rId17">
+                      <a:extLst>
+                        <a:ext uri="{28A0092B-C50C-407E-A947-70E740481C1C}">
+                          <a14:useLocalDpi xmlns:a14="http://schemas.microsoft.com/office/drawing/2010/main" val="0"/>
+                        </a:ext>
+                      </a:extLst>
+                    </a:blip>
+                    <a:srcRect t="18235" b="5727"/>
                     <a:stretch>
                       <a:fillRect/>
                     </a:stretch>
@@ -865,7 +859,7 @@
                   <pic:spPr bwMode="auto">
                     <a:xfrm>
                       <a:off x="0" y="0"/>
-                      <a:ext cx="6181200" cy="3409734"/>
+                      <a:ext cx="6286500" cy="3840480"/>
                     </a:xfrm>
                     <a:prstGeom prst="rect">
                       <a:avLst/>
@@ -879,6 +873,11 @@
                       <a:headEnd/>
                       <a:tailEnd/>
                     </a:ln>
+                    <a:extLst>
+                      <a:ext uri="{53640926-AAD7-44D8-BBD7-CCE9431645EC}">
+                        <a14:shadowObscured xmlns:a14="http://schemas.microsoft.com/office/drawing/2010/main"/>
+                      </a:ext>
+                    </a:extLst>
                   </pic:spPr>
                 </pic:pic>
               </a:graphicData>
@@ -888,8 +887,8 @@
       </w:r>
     </w:p>
     <w:sectPr>
-      <w:headerReference w:type="default" r:id="rId19"/>
-      <w:footerReference w:type="default" r:id="rId20"/>
+      <w:headerReference w:type="default" r:id="rId18"/>
+      <w:footerReference w:type="default" r:id="rId19"/>
       <w:pgSz w:w="11909" w:h="16834" w:code="9"/>
       <w:pgMar w:top="1267" w:right="569" w:bottom="1080" w:left="1440" w:header="720" w:footer="144" w:gutter="0"/>
       <w:cols w:space="720"/>
